--- a/cards/ux_sap/content.docx
+++ b/cards/ux_sap/content.docx
@@ -848,9 +848,126 @@
       <w:r>
         <w:t>Presentation included a summary of top usability issues, positive feedback, SUS results, graphs of success rates and time on task breakdown. Additional report was provided with screenshots of detailed findings and breakdown of all usability issues.</w:t>
       </w:r>
+    </w:p>
+    <w:p/>
+    <w:p>
+      <w:pPr>
+        <w:rPr>
+          <w:b/>
+        </w:rPr>
+      </w:pPr>
+      <w:r>
+        <w:rPr>
+          <w:b/>
+        </w:rPr>
+        <w:t>Service Center</w:t>
+      </w:r>
       <w:bookmarkStart w:id="0" w:name="_GoBack"/>
       <w:bookmarkEnd w:id="0"/>
-    </w:p>
+      <w:r>
+        <w:rPr>
+          <w:b/>
+        </w:rPr>
+        <w:t xml:space="preserve"> Contextual Inquiry</w:t>
+      </w:r>
+    </w:p>
+    <w:p>
+      <w:r>
+        <w:t>Conducted</w:t>
+      </w:r>
+      <w:r>
+        <w:t xml:space="preserve"> field research aimed </w:t>
+      </w:r>
+      <w:r>
+        <w:t>at</w:t>
+      </w:r>
+      <w:r>
+        <w:t xml:space="preserve"> deepen</w:t>
+      </w:r>
+      <w:r>
+        <w:t>ing</w:t>
+      </w:r>
+      <w:r>
+        <w:t xml:space="preserve"> understanding of the Customer Service Agent role including identifying core tasks, work responsibilities and needs.</w:t>
+      </w:r>
+      <w:r>
+        <w:t xml:space="preserve"> </w:t>
+      </w:r>
+    </w:p>
+    <w:p>
+      <w:pPr>
+        <w:pStyle w:val="ListParagraph"/>
+        <w:numPr>
+          <w:ilvl w:val="0"/>
+          <w:numId w:val="4"/>
+        </w:numPr>
+      </w:pPr>
+      <w:r>
+        <w:rPr>
+          <w:i/>
+        </w:rPr>
+        <w:t>Designed</w:t>
+      </w:r>
+      <w:r>
+        <w:t xml:space="preserve">: Met with stakeholders including product managers, developers and designers and put together a research design </w:t>
+      </w:r>
+      <w:r>
+        <w:t xml:space="preserve">that involved day-long contextual observations of end-users as they performed daily tasks. </w:t>
+      </w:r>
+    </w:p>
+    <w:p>
+      <w:pPr>
+        <w:pStyle w:val="ListParagraph"/>
+        <w:numPr>
+          <w:ilvl w:val="0"/>
+          <w:numId w:val="4"/>
+        </w:numPr>
+      </w:pPr>
+      <w:r>
+        <w:rPr>
+          <w:i/>
+        </w:rPr>
+        <w:lastRenderedPageBreak/>
+        <w:t>Conducted</w:t>
+      </w:r>
+      <w:r>
+        <w:t xml:space="preserve">: </w:t>
+      </w:r>
+      <w:r>
+        <w:t>The research effort required an entire team of observers in order to efficiently capture data from 10 end-users</w:t>
+      </w:r>
+      <w:r>
+        <w:t xml:space="preserve"> in their place of business. There were three debriefs with the research team that helped consolidate findings throughout the day.</w:t>
+      </w:r>
+    </w:p>
+    <w:p>
+      <w:pPr>
+        <w:pStyle w:val="ListParagraph"/>
+        <w:numPr>
+          <w:ilvl w:val="0"/>
+          <w:numId w:val="4"/>
+        </w:numPr>
+      </w:pPr>
+      <w:r>
+        <w:rPr>
+          <w:i/>
+        </w:rPr>
+        <w:t>Reported</w:t>
+      </w:r>
+      <w:r>
+        <w:t>:</w:t>
+      </w:r>
+      <w:r>
+        <w:t xml:space="preserve"> </w:t>
+      </w:r>
+      <w:r>
+        <w:t xml:space="preserve">A  “day-in-the-life” </w:t>
+      </w:r>
+      <w:r>
+        <w:t>composite narrative was developed in order to successfully present research findings to all stakeholders at SAP. Many nuanced issues were uncovered including case workflow problems that involved extra-technological solutions.  The presentation included detailed walkthroughs that showcased key findings in relation to usability, implementation, frameworks, and even bugs. Design recommendations were also presented in the final presentation and reports.</w:t>
+      </w:r>
+    </w:p>
+    <w:p/>
     <w:sectPr>
       <w:pgSz w:w="12240" w:h="15840"/>
       <w:pgMar w:top="1440" w:right="1440" w:bottom="1440" w:left="1440" w:header="720" w:footer="720" w:gutter="0"/>
@@ -953,6 +1070,95 @@
     </w:lvl>
   </w:abstractNum>
   <w:abstractNum w:abstractNumId="1" w15:restartNumberingAfterBreak="0">
+    <w:nsid w:val="3E1E4FC1"/>
+    <w:multiLevelType w:val="hybridMultilevel"/>
+    <w:tmpl w:val="2A4C11CA"/>
+    <w:lvl w:ilvl="0" w:tplc="0409000F">
+      <w:start w:val="1"/>
+      <w:numFmt w:val="decimal"/>
+      <w:lvlText w:val="%1."/>
+      <w:lvlJc w:val="left"/>
+      <w:pPr>
+        <w:ind w:left="720" w:hanging="360"/>
+      </w:pPr>
+      <w:rPr>
+        <w:rFonts w:hint="default"/>
+      </w:rPr>
+    </w:lvl>
+    <w:lvl w:ilvl="1" w:tplc="04090019">
+      <w:start w:val="1"/>
+      <w:numFmt w:val="lowerLetter"/>
+      <w:lvlText w:val="%2."/>
+      <w:lvlJc w:val="left"/>
+      <w:pPr>
+        <w:ind w:left="1440" w:hanging="360"/>
+      </w:pPr>
+    </w:lvl>
+    <w:lvl w:ilvl="2" w:tplc="0409001B" w:tentative="1">
+      <w:start w:val="1"/>
+      <w:numFmt w:val="lowerRoman"/>
+      <w:lvlText w:val="%3."/>
+      <w:lvlJc w:val="right"/>
+      <w:pPr>
+        <w:ind w:left="2160" w:hanging="180"/>
+      </w:pPr>
+    </w:lvl>
+    <w:lvl w:ilvl="3" w:tplc="0409000F" w:tentative="1">
+      <w:start w:val="1"/>
+      <w:numFmt w:val="decimal"/>
+      <w:lvlText w:val="%4."/>
+      <w:lvlJc w:val="left"/>
+      <w:pPr>
+        <w:ind w:left="2880" w:hanging="360"/>
+      </w:pPr>
+    </w:lvl>
+    <w:lvl w:ilvl="4" w:tplc="04090019" w:tentative="1">
+      <w:start w:val="1"/>
+      <w:numFmt w:val="lowerLetter"/>
+      <w:lvlText w:val="%5."/>
+      <w:lvlJc w:val="left"/>
+      <w:pPr>
+        <w:ind w:left="3600" w:hanging="360"/>
+      </w:pPr>
+    </w:lvl>
+    <w:lvl w:ilvl="5" w:tplc="0409001B" w:tentative="1">
+      <w:start w:val="1"/>
+      <w:numFmt w:val="lowerRoman"/>
+      <w:lvlText w:val="%6."/>
+      <w:lvlJc w:val="right"/>
+      <w:pPr>
+        <w:ind w:left="4320" w:hanging="180"/>
+      </w:pPr>
+    </w:lvl>
+    <w:lvl w:ilvl="6" w:tplc="0409000F" w:tentative="1">
+      <w:start w:val="1"/>
+      <w:numFmt w:val="decimal"/>
+      <w:lvlText w:val="%7."/>
+      <w:lvlJc w:val="left"/>
+      <w:pPr>
+        <w:ind w:left="5040" w:hanging="360"/>
+      </w:pPr>
+    </w:lvl>
+    <w:lvl w:ilvl="7" w:tplc="04090019" w:tentative="1">
+      <w:start w:val="1"/>
+      <w:numFmt w:val="lowerLetter"/>
+      <w:lvlText w:val="%8."/>
+      <w:lvlJc w:val="left"/>
+      <w:pPr>
+        <w:ind w:left="5760" w:hanging="360"/>
+      </w:pPr>
+    </w:lvl>
+    <w:lvl w:ilvl="8" w:tplc="0409001B" w:tentative="1">
+      <w:start w:val="1"/>
+      <w:numFmt w:val="lowerRoman"/>
+      <w:lvlText w:val="%9."/>
+      <w:lvlJc w:val="right"/>
+      <w:pPr>
+        <w:ind w:left="6480" w:hanging="180"/>
+      </w:pPr>
+    </w:lvl>
+  </w:abstractNum>
+  <w:abstractNum w:abstractNumId="2" w15:restartNumberingAfterBreak="0">
     <w:nsid w:val="771A76AE"/>
     <w:multiLevelType w:val="hybridMultilevel"/>
     <w:tmpl w:val="2A4C11CA"/>
@@ -1041,7 +1247,7 @@
       </w:pPr>
     </w:lvl>
   </w:abstractNum>
-  <w:abstractNum w:abstractNumId="2" w15:restartNumberingAfterBreak="0">
+  <w:abstractNum w:abstractNumId="3" w15:restartNumberingAfterBreak="0">
     <w:nsid w:val="7F8A1A75"/>
     <w:multiLevelType w:val="hybridMultilevel"/>
     <w:tmpl w:val="2A4C11CA"/>
@@ -1131,13 +1337,16 @@
     </w:lvl>
   </w:abstractNum>
   <w:num w:numId="1">
-    <w:abstractNumId w:val="1"/>
+    <w:abstractNumId w:val="2"/>
   </w:num>
   <w:num w:numId="2">
     <w:abstractNumId w:val="0"/>
   </w:num>
   <w:num w:numId="3">
-    <w:abstractNumId w:val="2"/>
+    <w:abstractNumId w:val="3"/>
+  </w:num>
+  <w:num w:numId="4">
+    <w:abstractNumId w:val="1"/>
   </w:num>
 </w:numbering>
 </file>

--- a/cards/ux_sap/content.docx
+++ b/cards/ux_sap/content.docx
@@ -862,8 +862,6 @@
         </w:rPr>
         <w:t>Service Center</w:t>
       </w:r>
-      <w:bookmarkStart w:id="0" w:name="_GoBack"/>
-      <w:bookmarkEnd w:id="0"/>
       <w:r>
         <w:rPr>
           <w:b/>
@@ -960,12 +958,17 @@
       <w:r>
         <w:t xml:space="preserve"> </w:t>
       </w:r>
-      <w:r>
-        <w:t xml:space="preserve">A  “day-in-the-life” </w:t>
+      <w:bookmarkStart w:id="0" w:name="_GoBack"/>
+      <w:r>
+        <w:t xml:space="preserve">A </w:t>
+      </w:r>
+      <w:r>
+        <w:t xml:space="preserve">“day-in-the-life” </w:t>
       </w:r>
       <w:r>
         <w:t>composite narrative was developed in order to successfully present research findings to all stakeholders at SAP. Many nuanced issues were uncovered including case workflow problems that involved extra-technological solutions.  The presentation included detailed walkthroughs that showcased key findings in relation to usability, implementation, frameworks, and even bugs. Design recommendations were also presented in the final presentation and reports.</w:t>
       </w:r>
+      <w:bookmarkEnd w:id="0"/>
     </w:p>
     <w:p/>
     <w:sectPr>
